--- a/game_reviews/translations/fairy-queen (Version 2).docx
+++ b/game_reviews/translations/fairy-queen (Version 2).docx
@@ -8,18 +8,6 @@
       </w:pPr>
       <w:r>
         <w:t>Play Fairy Queen Free: Review and Gameplay</w:t>
-      </w:r>
-    </w:p>
-    <w:p>
-      <w:r/>
-      <w:r>
-        <w:rPr>
-          <w:b/>
-        </w:rPr>
-        <w:t>Meta description</w:t>
-      </w:r>
-      <w:r>
-        <w:t>: Get ready to rule the fairy kingdom with Fairy Queen, an online slot game with free bonus spins and up to 9000x jackpot. Play now for free.</w:t>
       </w:r>
     </w:p>
     <w:p>
@@ -390,9 +378,18 @@
       <w:r/>
       <w:r>
         <w:rPr>
+          <w:b/>
+        </w:rPr>
+        <w:t>Play Fairy Queen Free: Review and Gameplay</w:t>
+      </w:r>
+    </w:p>
+    <w:p>
+      <w:r/>
+      <w:r>
+        <w:rPr>
           <w:i/>
         </w:rPr>
-        <w:t>Create a cartoon-style feature image for the game "Fairy Queen" that features a happy Maya warrior with glasses. The image should showcase the magical and dreamy forest background of the game, with the Maya warrior holding a glowing crystal ball or wand. The image should also include some of the game's symbols, such as the purple mushroom, bizarre flower, pink fairy dragon, and elf. The Maya warrior should look excited and happy, with a sense of adventure and wonder in their expression. Overall, the image should capture the essence of the enchanting world of the Fairy Queen slot game and entice players to try their luck at spinning the reels.</w:t>
+        <w:t>Get ready to rule the fairy kingdom with Fairy Queen, an online slot game with free bonus spins and up to 9000x jackpot. Play now for free.</w:t>
       </w:r>
     </w:p>
     <w:sectPr>
